--- a/trunk/SEP/1. Requirement/63. SRS/Use Case/K15T1-Team11-MRBS-SRS-UCDescription(UC6)-HuyenLe-ver2.0.docx
+++ b/trunk/SEP/1. Requirement/63. SRS/Use Case/K15T1-Team11-MRBS-SRS-UCDescription(UC6)-HuyenLe-ver2.0.docx
@@ -8,6 +8,7 @@
           <w:rFonts w:ascii="Times New Roman" w:hAnsi="Times New Roman" w:cs="Times New Roman"/>
         </w:rPr>
       </w:pPr>
+      <w:bookmarkStart w:id="0" w:name="_GoBack"/>
       <w:r>
         <w:rPr>
           <w:rFonts w:ascii="Times New Roman" w:hAnsi="Times New Roman" w:cs="Times New Roman"/>
@@ -299,7 +300,7 @@
           <v:shape id="_x0000_i1025" type="#_x0000_t75" style="width:360.75pt;height:371.25pt" o:ole="">
             <v:imagedata r:id="rId9" o:title=""/>
           </v:shape>
-          <o:OLEObject Type="Embed" ProgID="Visio.Drawing.11" ShapeID="_x0000_i1025" DrawAspect="Content" ObjectID="_1402176196" r:id="rId10"/>
+          <o:OLEObject Type="Embed" ProgID="Visio.Drawing.11" ShapeID="_x0000_i1025" DrawAspect="Content" ObjectID="_1402176214" r:id="rId10"/>
         </w:object>
       </w:r>
     </w:p>
@@ -1832,19 +1833,7 @@
               <w:rPr>
                 <w:rFonts w:ascii="Times New Roman" w:hAnsi="Times New Roman" w:cs="Times New Roman"/>
               </w:rPr>
-              <w:t xml:space="preserve">This function allows booking room manager to view </w:t>
-            </w:r>
-            <w:r>
-              <w:rPr>
-                <w:rFonts w:ascii="Times New Roman" w:hAnsi="Times New Roman" w:cs="Times New Roman"/>
-              </w:rPr>
-              <w:t>borrower list</w:t>
-            </w:r>
-            <w:r>
-              <w:rPr>
-                <w:rFonts w:ascii="Times New Roman" w:hAnsi="Times New Roman" w:cs="Times New Roman"/>
-              </w:rPr>
-              <w:t xml:space="preserve"> in system.</w:t>
+              <w:t>This function allows booking room manager to view borrower list in system.</w:t>
             </w:r>
           </w:p>
         </w:tc>
@@ -1985,13 +1974,7 @@
               <w:rPr>
                 <w:rFonts w:ascii="Times New Roman" w:hAnsi="Times New Roman" w:cs="Times New Roman"/>
               </w:rPr>
-              <w:t>Succ</w:t>
-            </w:r>
-            <w:r>
-              <w:rPr>
-                <w:rFonts w:ascii="Times New Roman" w:hAnsi="Times New Roman" w:cs="Times New Roman"/>
-              </w:rPr>
-              <w:t xml:space="preserve">essful: System displays all borrower </w:t>
+              <w:t xml:space="preserve">Successful: System displays all borrower </w:t>
             </w:r>
             <w:proofErr w:type="gramStart"/>
             <w:r>
@@ -2019,19 +2002,7 @@
               <w:rPr>
                 <w:rFonts w:ascii="Times New Roman" w:hAnsi="Times New Roman" w:cs="Times New Roman"/>
               </w:rPr>
-              <w:t>Fa</w:t>
-            </w:r>
-            <w:r>
-              <w:rPr>
-                <w:rFonts w:ascii="Times New Roman" w:hAnsi="Times New Roman" w:cs="Times New Roman"/>
-              </w:rPr>
-              <w:t>il: System do not displays borrower</w:t>
-            </w:r>
-            <w:r>
-              <w:rPr>
-                <w:rFonts w:ascii="Times New Roman" w:hAnsi="Times New Roman" w:cs="Times New Roman"/>
-              </w:rPr>
-              <w:t xml:space="preserve"> list </w:t>
+              <w:t xml:space="preserve">Fail: System do not displays borrower list </w:t>
             </w:r>
           </w:p>
         </w:tc>
@@ -2153,13 +2124,7 @@
               <w:rPr>
                 <w:rFonts w:ascii="Times New Roman" w:hAnsi="Times New Roman" w:cs="Times New Roman"/>
               </w:rPr>
-              <w:t>Quả</w:t>
-            </w:r>
-            <w:r>
-              <w:rPr>
-                <w:rFonts w:ascii="Times New Roman" w:hAnsi="Times New Roman" w:cs="Times New Roman"/>
-              </w:rPr>
-              <w:t>n</w:t>
+              <w:t>Quản</w:t>
             </w:r>
             <w:proofErr w:type="spellEnd"/>
             <w:r>
@@ -2245,19 +2210,7 @@
               <w:rPr>
                 <w:rFonts w:ascii="Times New Roman" w:hAnsi="Times New Roman" w:cs="Times New Roman"/>
               </w:rPr>
-              <w:t xml:space="preserve">Program will show all information of </w:t>
-            </w:r>
-            <w:r>
-              <w:rPr>
-                <w:rFonts w:ascii="Times New Roman" w:hAnsi="Times New Roman" w:cs="Times New Roman"/>
-              </w:rPr>
-              <w:t>borrower</w:t>
-            </w:r>
-            <w:r>
-              <w:rPr>
-                <w:rFonts w:ascii="Times New Roman" w:hAnsi="Times New Roman" w:cs="Times New Roman"/>
-              </w:rPr>
-              <w:t xml:space="preserve"> list and fill full in text boxes in edit panel.</w:t>
+              <w:t>Program will show all information of borrower list and fill full in text boxes in edit panel.</w:t>
             </w:r>
           </w:p>
         </w:tc>
@@ -2742,11 +2695,14 @@
               </w:rPr>
             </w:pPr>
             <w:r>
+              <w:rPr>
+                <w:rFonts w:ascii="Times New Roman" w:hAnsi="Times New Roman" w:cs="Times New Roman"/>
+              </w:rPr>
               <w:object w:dxaOrig="11970" w:dyaOrig="5385">
-                <v:shape id="_x0000_i1027" type="#_x0000_t75" style="width:459pt;height:210pt" o:ole="">
+                <v:shape id="_x0000_i1026" type="#_x0000_t75" style="width:459pt;height:210pt" o:ole="">
                   <v:imagedata r:id="rId11" o:title=""/>
                 </v:shape>
-                <o:OLEObject Type="Embed" ProgID="PBrush" ShapeID="_x0000_i1027" DrawAspect="Content" ObjectID="_1402176197" r:id="rId12"/>
+                <o:OLEObject Type="Embed" ProgID="PBrush" ShapeID="_x0000_i1026" DrawAspect="Content" ObjectID="_1402176215" r:id="rId12"/>
               </w:object>
             </w:r>
           </w:p>
@@ -3364,19 +3320,7 @@
               <w:rPr>
                 <w:rFonts w:ascii="Times New Roman" w:hAnsi="Times New Roman" w:cs="Times New Roman"/>
               </w:rPr>
-              <w:t>This function allows booking room manager to add</w:t>
-            </w:r>
-            <w:r>
-              <w:rPr>
-                <w:rFonts w:ascii="Times New Roman" w:hAnsi="Times New Roman" w:cs="Times New Roman"/>
-              </w:rPr>
-              <w:t xml:space="preserve"> new</w:t>
-            </w:r>
-            <w:r>
-              <w:rPr>
-                <w:rFonts w:ascii="Times New Roman" w:hAnsi="Times New Roman" w:cs="Times New Roman"/>
-              </w:rPr>
-              <w:t xml:space="preserve"> borrower.</w:t>
+              <w:t>This function allows booking room manager to add new borrower.</w:t>
             </w:r>
           </w:p>
         </w:tc>
@@ -3449,26 +3393,14 @@
               <w:rPr>
                 <w:rFonts w:ascii="Times New Roman" w:hAnsi="Times New Roman" w:cs="Times New Roman"/>
               </w:rPr>
-              <w:t>Signed in system with Booking ro</w:t>
-            </w:r>
-            <w:r>
-              <w:rPr>
-                <w:rFonts w:ascii="Times New Roman" w:hAnsi="Times New Roman" w:cs="Times New Roman"/>
-              </w:rPr>
-              <w:t xml:space="preserve">om manager account and </w:t>
+              <w:t xml:space="preserve">Signed in system with Booking room manager account and </w:t>
             </w:r>
             <w:proofErr w:type="gramStart"/>
             <w:r>
               <w:rPr>
                 <w:rFonts w:ascii="Times New Roman" w:hAnsi="Times New Roman" w:cs="Times New Roman"/>
               </w:rPr>
-              <w:t xml:space="preserve">new </w:t>
-            </w:r>
-            <w:r>
-              <w:rPr>
-                <w:rFonts w:ascii="Times New Roman" w:hAnsi="Times New Roman" w:cs="Times New Roman"/>
-              </w:rPr>
-              <w:t xml:space="preserve"> borrower</w:t>
+              <w:t>new  borrower</w:t>
             </w:r>
             <w:proofErr w:type="gramEnd"/>
             <w:r>
@@ -3555,33 +3487,21 @@
               <w:rPr>
                 <w:rFonts w:ascii="Times New Roman" w:hAnsi="Times New Roman" w:cs="Times New Roman"/>
               </w:rPr>
-              <w:t xml:space="preserve">Successful: New </w:t>
-            </w:r>
-            <w:r>
-              <w:rPr>
-                <w:rFonts w:ascii="Times New Roman" w:hAnsi="Times New Roman" w:cs="Times New Roman"/>
-              </w:rPr>
-              <w:t>borrower is created and store in database.</w:t>
-            </w:r>
-          </w:p>
-          <w:p>
-            <w:pPr>
-              <w:spacing w:before="60" w:after="60" w:line="240" w:lineRule="auto"/>
-              <w:rPr>
-                <w:rFonts w:ascii="Times New Roman" w:hAnsi="Times New Roman" w:cs="Times New Roman"/>
-              </w:rPr>
-            </w:pPr>
-            <w:r>
-              <w:rPr>
-                <w:rFonts w:ascii="Times New Roman" w:hAnsi="Times New Roman" w:cs="Times New Roman"/>
-              </w:rPr>
-              <w:t>Fail: New borrower</w:t>
-            </w:r>
-            <w:r>
-              <w:rPr>
-                <w:rFonts w:ascii="Times New Roman" w:hAnsi="Times New Roman" w:cs="Times New Roman"/>
-              </w:rPr>
-              <w:t xml:space="preserve"> isn’t created in database.</w:t>
+              <w:t>Successful: New borrower is created and store in database.</w:t>
+            </w:r>
+          </w:p>
+          <w:p>
+            <w:pPr>
+              <w:spacing w:before="60" w:after="60" w:line="240" w:lineRule="auto"/>
+              <w:rPr>
+                <w:rFonts w:ascii="Times New Roman" w:hAnsi="Times New Roman" w:cs="Times New Roman"/>
+              </w:rPr>
+            </w:pPr>
+            <w:r>
+              <w:rPr>
+                <w:rFonts w:ascii="Times New Roman" w:hAnsi="Times New Roman" w:cs="Times New Roman"/>
+              </w:rPr>
+              <w:t>Fail: New borrower isn’t created in database.</w:t>
             </w:r>
           </w:p>
         </w:tc>
@@ -3708,13 +3628,7 @@
               <w:rPr>
                 <w:rFonts w:ascii="Times New Roman" w:hAnsi="Times New Roman" w:cs="Times New Roman"/>
               </w:rPr>
-              <w:t>Quả</w:t>
-            </w:r>
-            <w:r>
-              <w:rPr>
-                <w:rFonts w:ascii="Times New Roman" w:hAnsi="Times New Roman" w:cs="Times New Roman"/>
-              </w:rPr>
-              <w:t>n</w:t>
+              <w:t>Quản</w:t>
             </w:r>
             <w:proofErr w:type="spellEnd"/>
             <w:r>
@@ -3845,13 +3759,7 @@
               <w:rPr>
                 <w:rFonts w:ascii="Times New Roman" w:hAnsi="Times New Roman" w:cs="Times New Roman"/>
               </w:rPr>
-              <w:t>User fill</w:t>
-            </w:r>
-            <w:r>
-              <w:rPr>
-                <w:rFonts w:ascii="Times New Roman" w:hAnsi="Times New Roman" w:cs="Times New Roman"/>
-              </w:rPr>
-              <w:t xml:space="preserve"> full required information: “</w:t>
+              <w:t>User fill full required information: “</w:t>
             </w:r>
             <w:proofErr w:type="spellStart"/>
             <w:r>
@@ -4083,13 +3991,7 @@
               <w:rPr>
                 <w:rFonts w:ascii="Times New Roman" w:hAnsi="Times New Roman" w:cs="Times New Roman"/>
               </w:rPr>
-              <w:t>Press “O</w:t>
-            </w:r>
-            <w:r>
-              <w:rPr>
-                <w:rFonts w:ascii="Times New Roman" w:hAnsi="Times New Roman" w:cs="Times New Roman"/>
-              </w:rPr>
-              <w:t>k” button to finish.</w:t>
+              <w:t>Press “Ok” button to finish.</w:t>
             </w:r>
           </w:p>
         </w:tc>
@@ -4208,13 +4110,7 @@
               <w:rPr>
                 <w:rFonts w:ascii="Times New Roman" w:hAnsi="Times New Roman" w:cs="Times New Roman"/>
               </w:rPr>
-              <w:t>Quả</w:t>
-            </w:r>
-            <w:r>
-              <w:rPr>
-                <w:rFonts w:ascii="Times New Roman" w:hAnsi="Times New Roman" w:cs="Times New Roman"/>
-              </w:rPr>
-              <w:t>n</w:t>
+              <w:t>Quản</w:t>
             </w:r>
             <w:proofErr w:type="spellEnd"/>
             <w:r>
@@ -4342,19 +4238,7 @@
               <w:rPr>
                 <w:rFonts w:ascii="Times New Roman" w:hAnsi="Times New Roman" w:cs="Times New Roman"/>
               </w:rPr>
-              <w:t xml:space="preserve"> ý” button and program check the valid of input information, if input value is invalid program s</w:t>
-            </w:r>
-            <w:r>
-              <w:rPr>
-                <w:rFonts w:ascii="Times New Roman" w:hAnsi="Times New Roman" w:cs="Times New Roman"/>
-              </w:rPr>
-              <w:t>how notice label in “Create New</w:t>
-            </w:r>
-            <w:r>
-              <w:rPr>
-                <w:rFonts w:ascii="Times New Roman" w:hAnsi="Times New Roman" w:cs="Times New Roman"/>
-              </w:rPr>
-              <w:t xml:space="preserve"> Borrower Record Windows” that “</w:t>
+              <w:t xml:space="preserve"> ý” button and program check the valid of input information, if input value is invalid program show notice label in “Create New Borrower Record Windows” that “</w:t>
             </w:r>
             <w:proofErr w:type="spellStart"/>
             <w:r>
@@ -4581,13 +4465,7 @@
               <w:rPr>
                 <w:rFonts w:ascii="Times New Roman" w:hAnsi="Times New Roman" w:cs="Times New Roman"/>
               </w:rPr>
-              <w:t>N</w:t>
-            </w:r>
-            <w:r>
-              <w:rPr>
-                <w:rFonts w:ascii="Times New Roman" w:hAnsi="Times New Roman" w:cs="Times New Roman"/>
-              </w:rPr>
-              <w:t>gười</w:t>
+              <w:t>Người</w:t>
             </w:r>
             <w:proofErr w:type="spellEnd"/>
             <w:r>
@@ -4844,13 +4722,7 @@
               <w:rPr>
                 <w:rFonts w:ascii="Times New Roman" w:hAnsi="Times New Roman" w:cs="Times New Roman"/>
               </w:rPr>
-              <w:t>Quả</w:t>
-            </w:r>
-            <w:r>
-              <w:rPr>
-                <w:rFonts w:ascii="Times New Roman" w:hAnsi="Times New Roman" w:cs="Times New Roman"/>
-              </w:rPr>
-              <w:t>n</w:t>
+              <w:t>Quản</w:t>
             </w:r>
             <w:proofErr w:type="spellEnd"/>
             <w:r>
@@ -5180,13 +5052,7 @@
               <w:rPr>
                 <w:rFonts w:ascii="Times New Roman" w:hAnsi="Times New Roman" w:cs="Times New Roman"/>
               </w:rPr>
-              <w:t xml:space="preserve">Required information:” </w:t>
-            </w:r>
-            <w:r>
-              <w:rPr>
-                <w:rFonts w:ascii="Times New Roman" w:hAnsi="Times New Roman" w:cs="Times New Roman"/>
-              </w:rPr>
-              <w:t>“</w:t>
+              <w:t>Required information:” “</w:t>
             </w:r>
             <w:proofErr w:type="spellStart"/>
             <w:r>
@@ -5311,11 +5177,14 @@
               </w:rPr>
             </w:pPr>
             <w:r>
+              <w:rPr>
+                <w:rFonts w:ascii="Times New Roman" w:hAnsi="Times New Roman" w:cs="Times New Roman"/>
+              </w:rPr>
               <w:object w:dxaOrig="11880" w:dyaOrig="5310">
-                <v:shape id="_x0000_i1026" type="#_x0000_t75" style="width:460.5pt;height:209.25pt" o:ole="">
+                <v:shape id="_x0000_i1027" type="#_x0000_t75" style="width:460.5pt;height:209.25pt" o:ole="">
                   <v:imagedata r:id="rId13" o:title=""/>
                 </v:shape>
-                <o:OLEObject Type="Embed" ProgID="PBrush" ShapeID="_x0000_i1026" DrawAspect="Content" ObjectID="_1402176198" r:id="rId14"/>
+                <o:OLEObject Type="Embed" ProgID="PBrush" ShapeID="_x0000_i1027" DrawAspect="Content" ObjectID="_1402176216" r:id="rId14"/>
               </w:object>
             </w:r>
           </w:p>
@@ -7715,19 +7584,7 @@
               <w:rPr>
                 <w:rFonts w:ascii="Times New Roman" w:hAnsi="Times New Roman" w:cs="Times New Roman"/>
               </w:rPr>
-              <w:t>Successful:</w:t>
-            </w:r>
-            <w:r>
-              <w:rPr>
-                <w:rFonts w:ascii="Times New Roman" w:hAnsi="Times New Roman" w:cs="Times New Roman"/>
-              </w:rPr>
-              <w:t xml:space="preserve"> System displays borrower</w:t>
-            </w:r>
-            <w:r>
-              <w:rPr>
-                <w:rFonts w:ascii="Times New Roman" w:hAnsi="Times New Roman" w:cs="Times New Roman"/>
-              </w:rPr>
-              <w:t xml:space="preserve"> on interface.</w:t>
+              <w:t>Successful: System displays borrower on interface.</w:t>
             </w:r>
             <w:r>
               <w:rPr>
@@ -7961,19 +7818,7 @@
               <w:rPr>
                 <w:rFonts w:ascii="Times New Roman" w:hAnsi="Times New Roman" w:cs="Times New Roman"/>
               </w:rPr>
-              <w:t>Actor can search in 4</w:t>
-            </w:r>
-            <w:r>
-              <w:rPr>
-                <w:rFonts w:ascii="Times New Roman" w:hAnsi="Times New Roman" w:cs="Times New Roman"/>
-              </w:rPr>
-              <w:t xml:space="preserve"> ways, s</w:t>
-            </w:r>
-            <w:r>
-              <w:rPr>
-                <w:rFonts w:ascii="Times New Roman" w:hAnsi="Times New Roman" w:cs="Times New Roman"/>
-              </w:rPr>
-              <w:t>earch by keyword is:</w:t>
+              <w:t>Actor can search in 4 ways, search by keyword is:</w:t>
             </w:r>
           </w:p>
           <w:p>
@@ -7987,19 +7832,7 @@
               <w:rPr>
                 <w:rFonts w:ascii="Times New Roman" w:hAnsi="Times New Roman" w:cs="Times New Roman"/>
               </w:rPr>
-              <w:t xml:space="preserve"> </w:t>
-            </w:r>
-            <w:r>
-              <w:rPr>
-                <w:rFonts w:ascii="Times New Roman" w:hAnsi="Times New Roman" w:cs="Times New Roman"/>
-              </w:rPr>
-              <w:t xml:space="preserve">          + </w:t>
-            </w:r>
-            <w:r>
-              <w:rPr>
-                <w:rFonts w:ascii="Times New Roman" w:hAnsi="Times New Roman" w:cs="Times New Roman"/>
-              </w:rPr>
-              <w:t xml:space="preserve">“Theo </w:t>
+              <w:t xml:space="preserve">           + “Theo </w:t>
             </w:r>
             <w:proofErr w:type="spellStart"/>
             <w:r>
@@ -8027,13 +7860,7 @@
               <w:rPr>
                 <w:rFonts w:ascii="Times New Roman" w:hAnsi="Times New Roman" w:cs="Times New Roman"/>
               </w:rPr>
-              <w:t xml:space="preserve">           + </w:t>
-            </w:r>
-            <w:r>
-              <w:rPr>
-                <w:rFonts w:ascii="Times New Roman" w:hAnsi="Times New Roman" w:cs="Times New Roman"/>
-              </w:rPr>
-              <w:t xml:space="preserve">“Theo </w:t>
+              <w:t xml:space="preserve">           + “Theo </w:t>
             </w:r>
             <w:proofErr w:type="spellStart"/>
             <w:r>
@@ -9284,19 +9111,7 @@
               <w:rPr>
                 <w:rFonts w:ascii="Times New Roman" w:hAnsi="Times New Roman" w:cs="Times New Roman"/>
               </w:rPr>
-              <w:t xml:space="preserve">This function allows </w:t>
-            </w:r>
-            <w:r>
-              <w:rPr>
-                <w:rFonts w:ascii="Times New Roman" w:hAnsi="Times New Roman" w:cs="Times New Roman"/>
-              </w:rPr>
-              <w:t xml:space="preserve">booking room manager view </w:t>
-            </w:r>
-            <w:r>
-              <w:rPr>
-                <w:rFonts w:ascii="Times New Roman" w:hAnsi="Times New Roman" w:cs="Times New Roman"/>
-              </w:rPr>
-              <w:t>borrower in system</w:t>
+              <w:t>This function allows booking room manager view borrower in system</w:t>
             </w:r>
           </w:p>
         </w:tc>
@@ -9437,33 +9252,21 @@
               <w:rPr>
                 <w:rFonts w:ascii="Times New Roman" w:hAnsi="Times New Roman" w:cs="Times New Roman"/>
               </w:rPr>
-              <w:t>Successful: Show</w:t>
-            </w:r>
-            <w:r>
-              <w:rPr>
-                <w:rFonts w:ascii="Times New Roman" w:hAnsi="Times New Roman" w:cs="Times New Roman"/>
-              </w:rPr>
-              <w:t xml:space="preserve"> borrower information in panel in right of form.</w:t>
-            </w:r>
-          </w:p>
-          <w:p>
-            <w:pPr>
-              <w:spacing w:before="60" w:after="60" w:line="240" w:lineRule="auto"/>
-              <w:rPr>
-                <w:rFonts w:ascii="Times New Roman" w:hAnsi="Times New Roman" w:cs="Times New Roman"/>
-              </w:rPr>
-            </w:pPr>
-            <w:r>
-              <w:rPr>
-                <w:rFonts w:ascii="Times New Roman" w:hAnsi="Times New Roman" w:cs="Times New Roman"/>
-              </w:rPr>
-              <w:t xml:space="preserve">Fail: System do not displays </w:t>
-            </w:r>
-            <w:r>
-              <w:rPr>
-                <w:rFonts w:ascii="Times New Roman" w:hAnsi="Times New Roman" w:cs="Times New Roman"/>
-              </w:rPr>
-              <w:t>borrower information</w:t>
+              <w:t>Successful: Show borrower information in panel in right of form.</w:t>
+            </w:r>
+          </w:p>
+          <w:p>
+            <w:pPr>
+              <w:spacing w:before="60" w:after="60" w:line="240" w:lineRule="auto"/>
+              <w:rPr>
+                <w:rFonts w:ascii="Times New Roman" w:hAnsi="Times New Roman" w:cs="Times New Roman"/>
+              </w:rPr>
+            </w:pPr>
+            <w:r>
+              <w:rPr>
+                <w:rFonts w:ascii="Times New Roman" w:hAnsi="Times New Roman" w:cs="Times New Roman"/>
+              </w:rPr>
+              <w:t>Fail: System do not displays borrower information</w:t>
             </w:r>
           </w:p>
         </w:tc>
@@ -9585,13 +9388,7 @@
               <w:rPr>
                 <w:rFonts w:ascii="Times New Roman" w:hAnsi="Times New Roman" w:cs="Times New Roman"/>
               </w:rPr>
-              <w:t>Quả</w:t>
-            </w:r>
-            <w:r>
-              <w:rPr>
-                <w:rFonts w:ascii="Times New Roman" w:hAnsi="Times New Roman" w:cs="Times New Roman"/>
-              </w:rPr>
-              <w:t>n</w:t>
+              <w:t>Quản</w:t>
             </w:r>
             <w:proofErr w:type="spellEnd"/>
             <w:r>
@@ -9613,13 +9410,7 @@
               <w:rPr>
                 <w:rFonts w:ascii="Times New Roman" w:hAnsi="Times New Roman" w:cs="Times New Roman"/>
               </w:rPr>
-              <w:t xml:space="preserve"> </w:t>
-            </w:r>
-            <w:r>
-              <w:rPr>
-                <w:rFonts w:ascii="Times New Roman" w:hAnsi="Times New Roman" w:cs="Times New Roman"/>
-              </w:rPr>
-              <w:t xml:space="preserve"> </w:t>
+              <w:t xml:space="preserve">  </w:t>
             </w:r>
             <w:proofErr w:type="spellStart"/>
             <w:r>
@@ -9685,13 +9476,7 @@
               <w:rPr>
                 <w:rFonts w:ascii="Times New Roman" w:hAnsi="Times New Roman" w:cs="Times New Roman"/>
               </w:rPr>
-              <w:t>Choose a borrower</w:t>
-            </w:r>
-            <w:r>
-              <w:rPr>
-                <w:rFonts w:ascii="Times New Roman" w:hAnsi="Times New Roman" w:cs="Times New Roman"/>
-              </w:rPr>
-              <w:t xml:space="preserve"> combo box.</w:t>
+              <w:t>Choose a borrower combo box.</w:t>
             </w:r>
           </w:p>
           <w:p>
@@ -9710,13 +9495,7 @@
               <w:rPr>
                 <w:rFonts w:ascii="Times New Roman" w:hAnsi="Times New Roman" w:cs="Times New Roman"/>
               </w:rPr>
-              <w:t>Choose a borrower</w:t>
-            </w:r>
-            <w:r>
-              <w:rPr>
-                <w:rFonts w:ascii="Times New Roman" w:hAnsi="Times New Roman" w:cs="Times New Roman"/>
-              </w:rPr>
-              <w:t xml:space="preserve"> want to view.</w:t>
+              <w:t>Choose a borrower want to view.</w:t>
             </w:r>
           </w:p>
           <w:p>
@@ -9735,19 +9514,7 @@
               <w:rPr>
                 <w:rFonts w:ascii="Times New Roman" w:hAnsi="Times New Roman" w:cs="Times New Roman"/>
               </w:rPr>
-              <w:t>Program will sh</w:t>
-            </w:r>
-            <w:r>
-              <w:rPr>
-                <w:rFonts w:ascii="Times New Roman" w:hAnsi="Times New Roman" w:cs="Times New Roman"/>
-              </w:rPr>
-              <w:t>ow all information of this borrower want will</w:t>
-            </w:r>
-            <w:r>
-              <w:rPr>
-                <w:rFonts w:ascii="Times New Roman" w:hAnsi="Times New Roman" w:cs="Times New Roman"/>
-              </w:rPr>
-              <w:t xml:space="preserve"> and fill full in text boxes in edit panel.</w:t>
+              <w:t>Program will show all information of this borrower want will and fill full in text boxes in edit panel.</w:t>
             </w:r>
           </w:p>
         </w:tc>
@@ -10798,13 +10565,7 @@
               <w:rPr>
                 <w:rFonts w:ascii="Times New Roman" w:hAnsi="Times New Roman" w:cs="Times New Roman"/>
               </w:rPr>
-              <w:t xml:space="preserve">Show </w:t>
-            </w:r>
-            <w:r>
-              <w:rPr>
-                <w:rFonts w:ascii="Times New Roman" w:hAnsi="Times New Roman" w:cs="Times New Roman"/>
-              </w:rPr>
-              <w:t>borrower information and user can edit it.</w:t>
+              <w:t>Show borrower information and user can edit it.</w:t>
             </w:r>
           </w:p>
         </w:tc>
@@ -10945,19 +10706,7 @@
               <w:rPr>
                 <w:rFonts w:ascii="Times New Roman" w:hAnsi="Times New Roman" w:cs="Times New Roman"/>
               </w:rPr>
-              <w:t>Successful: User can change information</w:t>
-            </w:r>
-            <w:r>
-              <w:rPr>
-                <w:rFonts w:ascii="Times New Roman" w:hAnsi="Times New Roman" w:cs="Times New Roman"/>
-              </w:rPr>
-              <w:t xml:space="preserve"> and save.  Information of </w:t>
-            </w:r>
-            <w:r>
-              <w:rPr>
-                <w:rFonts w:ascii="Times New Roman" w:hAnsi="Times New Roman" w:cs="Times New Roman"/>
-              </w:rPr>
-              <w:t>group is updated in database.</w:t>
+              <w:t>Successful: User can change information and save.  Information of group is updated in database.</w:t>
             </w:r>
           </w:p>
           <w:p>
@@ -12658,25 +12407,7 @@
               <w:rPr>
                 <w:rFonts w:ascii="Times New Roman" w:hAnsi="Times New Roman" w:cs="Times New Roman"/>
               </w:rPr>
-              <w:t xml:space="preserve">Show </w:t>
-            </w:r>
-            <w:r>
-              <w:rPr>
-                <w:rFonts w:ascii="Times New Roman" w:hAnsi="Times New Roman" w:cs="Times New Roman"/>
-              </w:rPr>
-              <w:t>borrow</w:t>
-            </w:r>
-            <w:r>
-              <w:rPr>
-                <w:rFonts w:ascii="Times New Roman" w:hAnsi="Times New Roman" w:cs="Times New Roman"/>
-              </w:rPr>
-              <w:t>er</w:t>
-            </w:r>
-            <w:r>
-              <w:rPr>
-                <w:rFonts w:ascii="Times New Roman" w:hAnsi="Times New Roman" w:cs="Times New Roman"/>
-              </w:rPr>
-              <w:t xml:space="preserve"> information and user can delete it.</w:t>
+              <w:t>Show borrower information and user can delete it.</w:t>
             </w:r>
           </w:p>
         </w:tc>
@@ -12817,51 +12548,21 @@
               <w:rPr>
                 <w:rFonts w:ascii="Times New Roman" w:hAnsi="Times New Roman" w:cs="Times New Roman"/>
               </w:rPr>
-              <w:t>Success</w:t>
-            </w:r>
-            <w:r>
-              <w:rPr>
-                <w:rFonts w:ascii="Times New Roman" w:hAnsi="Times New Roman" w:cs="Times New Roman"/>
-              </w:rPr>
-              <w:t xml:space="preserve">ful: User can delete this </w:t>
-            </w:r>
-            <w:r>
-              <w:rPr>
-                <w:rFonts w:ascii="Times New Roman" w:hAnsi="Times New Roman" w:cs="Times New Roman"/>
-              </w:rPr>
-              <w:t>borrow</w:t>
-            </w:r>
-            <w:r>
-              <w:rPr>
-                <w:rFonts w:ascii="Times New Roman" w:hAnsi="Times New Roman" w:cs="Times New Roman"/>
-              </w:rPr>
-              <w:t>er. User delete borrower</w:t>
-            </w:r>
-            <w:r>
-              <w:rPr>
-                <w:rFonts w:ascii="Times New Roman" w:hAnsi="Times New Roman" w:cs="Times New Roman"/>
-              </w:rPr>
-              <w:t xml:space="preserve"> successfully.</w:t>
-            </w:r>
-          </w:p>
-          <w:p>
-            <w:pPr>
-              <w:spacing w:before="60" w:after="60" w:line="240" w:lineRule="auto"/>
-              <w:rPr>
-                <w:rFonts w:ascii="Times New Roman" w:hAnsi="Times New Roman" w:cs="Times New Roman"/>
-              </w:rPr>
-            </w:pPr>
-            <w:r>
-              <w:rPr>
-                <w:rFonts w:ascii="Times New Roman" w:hAnsi="Times New Roman" w:cs="Times New Roman"/>
-              </w:rPr>
-              <w:t>Fail: User delete borrower</w:t>
-            </w:r>
-            <w:r>
-              <w:rPr>
-                <w:rFonts w:ascii="Times New Roman" w:hAnsi="Times New Roman" w:cs="Times New Roman"/>
-              </w:rPr>
-              <w:t xml:space="preserve"> not successfully. </w:t>
+              <w:t>Successful: User can delete this borrower. User delete borrower successfully.</w:t>
+            </w:r>
+          </w:p>
+          <w:p>
+            <w:pPr>
+              <w:spacing w:before="60" w:after="60" w:line="240" w:lineRule="auto"/>
+              <w:rPr>
+                <w:rFonts w:ascii="Times New Roman" w:hAnsi="Times New Roman" w:cs="Times New Roman"/>
+              </w:rPr>
+            </w:pPr>
+            <w:r>
+              <w:rPr>
+                <w:rFonts w:ascii="Times New Roman" w:hAnsi="Times New Roman" w:cs="Times New Roman"/>
+              </w:rPr>
+              <w:t xml:space="preserve">Fail: User delete borrower not successfully. </w:t>
             </w:r>
           </w:p>
         </w:tc>
@@ -12930,31 +12631,7 @@
               <w:rPr>
                 <w:rFonts w:ascii="Times New Roman" w:hAnsi="Times New Roman" w:cs="Times New Roman"/>
               </w:rPr>
-              <w:t>Use “</w:t>
-            </w:r>
-            <w:r>
-              <w:rPr>
-                <w:rFonts w:ascii="Times New Roman" w:hAnsi="Times New Roman" w:cs="Times New Roman"/>
-              </w:rPr>
-              <w:t xml:space="preserve">View </w:t>
-            </w:r>
-            <w:r>
-              <w:rPr>
-                <w:rFonts w:ascii="Times New Roman" w:hAnsi="Times New Roman" w:cs="Times New Roman"/>
-              </w:rPr>
-              <w:t>borrow</w:t>
-            </w:r>
-            <w:r>
-              <w:rPr>
-                <w:rFonts w:ascii="Times New Roman" w:hAnsi="Times New Roman" w:cs="Times New Roman"/>
-              </w:rPr>
-              <w:t>er</w:t>
-            </w:r>
-            <w:r>
-              <w:rPr>
-                <w:rFonts w:ascii="Times New Roman" w:hAnsi="Times New Roman" w:cs="Times New Roman"/>
-              </w:rPr>
-              <w:t xml:space="preserve">” function. </w:t>
+              <w:t xml:space="preserve">Use “View borrower” function. </w:t>
             </w:r>
           </w:p>
           <w:p>
@@ -13783,6 +13460,7 @@
           </w:p>
         </w:tc>
       </w:tr>
+      <w:bookmarkEnd w:id="0"/>
     </w:tbl>
     <w:p>
       <w:pPr>
@@ -13790,8 +13468,6 @@
           <w:rFonts w:ascii="Times New Roman" w:hAnsi="Times New Roman" w:cs="Times New Roman"/>
         </w:rPr>
       </w:pPr>
-      <w:bookmarkStart w:id="0" w:name="_GoBack"/>
-      <w:bookmarkEnd w:id="0"/>
     </w:p>
     <w:sectPr>
       <w:footerReference w:type="default" r:id="rId15"/>
@@ -17868,7 +17544,7 @@
 </file>
 
 <file path=customXml/itemProps1.xml><?xml version="1.0" encoding="utf-8"?>
-<ds:datastoreItem xmlns:ds="http://schemas.openxmlformats.org/officeDocument/2006/customXml" ds:itemID="{4BF145EA-E133-44EF-8A48-8EF07FE37DA6}">
+<ds:datastoreItem xmlns:ds="http://schemas.openxmlformats.org/officeDocument/2006/customXml" ds:itemID="{70B483F9-ACAA-4782-8B66-74D4C42A7D0D}">
   <ds:schemaRefs>
     <ds:schemaRef ds:uri="http://schemas.openxmlformats.org/officeDocument/2006/bibliography"/>
   </ds:schemaRefs>
